--- a/05_K/Checkliste.docx
+++ b/05_K/Checkliste.docx
@@ -605,7 +605,35 @@
           <w:b/>
           <w:bCs/>
         </w:rPr>
-        <w:t>Steakholder 1</w:t>
+        <w:t>St</w:t>
+      </w:r>
+      <w:r>
+        <w:rPr>
+          <w:b/>
+          <w:bCs/>
+        </w:rPr>
+        <w:t>a</w:t>
+      </w:r>
+      <w:r>
+        <w:rPr>
+          <w:b/>
+          <w:bCs/>
+        </w:rPr>
+        <w:t>k</w:t>
+      </w:r>
+      <w:r>
+        <w:rPr>
+          <w:b/>
+          <w:bCs/>
+        </w:rPr>
+        <w:t>e</w:t>
+      </w:r>
+      <w:r>
+        <w:rPr>
+          <w:b/>
+          <w:bCs/>
+        </w:rPr>
+        <w:t>holder 1</w:t>
       </w:r>
       <w:r>
         <w:rPr>
@@ -697,7 +725,21 @@
           <w:b/>
           <w:bCs/>
         </w:rPr>
-        <w:t>Steakholder 2</w:t>
+        <w:t>Stak</w:t>
+      </w:r>
+      <w:r>
+        <w:rPr>
+          <w:b/>
+          <w:bCs/>
+        </w:rPr>
+        <w:t>e</w:t>
+      </w:r>
+      <w:r>
+        <w:rPr>
+          <w:b/>
+          <w:bCs/>
+        </w:rPr>
+        <w:t>holder 2</w:t>
       </w:r>
     </w:p>
     <w:p>
@@ -765,7 +807,21 @@
           <w:b/>
           <w:bCs/>
         </w:rPr>
-        <w:t>Steakholder 3</w:t>
+        <w:t>Stak</w:t>
+      </w:r>
+      <w:r>
+        <w:rPr>
+          <w:b/>
+          <w:bCs/>
+        </w:rPr>
+        <w:t>e</w:t>
+      </w:r>
+      <w:r>
+        <w:rPr>
+          <w:b/>
+          <w:bCs/>
+        </w:rPr>
+        <w:t>holder 3</w:t>
       </w:r>
     </w:p>
     <w:p>
